--- a/bookfinal/第13章 安全编程/第13章Go语言加密算法.docx
+++ b/bookfinal/第13章 安全编程/第13章Go语言加密算法.docx
@@ -12,11 +12,6 @@
         <w:t>Go语言加密算法</w:t>
       </w:r>
       <w:bookmarkEnd w:id="0"/>
-    </w:p>
-    <w:p>
-      <w:r>
-        <w:t>在前一章节中，。</w:t>
-      </w:r>
     </w:p>
     <w:p>
       <w:r>
@@ -121,6 +116,8 @@
         </w:rPr>
         <w:t>椭圆曲线数字签名算法ECDSA</w:t>
       </w:r>
+      <w:bookmarkStart w:id="31" w:name="_GoBack"/>
+      <w:bookmarkEnd w:id="31"/>
     </w:p>
     <w:p>
       <w:pPr>
@@ -6753,8 +6750,6 @@
         <w:textAlignment w:val="auto"/>
         <w:outlineLvl w:val="9"/>
       </w:pPr>
-      <w:bookmarkStart w:id="31" w:name="_GoBack"/>
-      <w:bookmarkEnd w:id="31"/>
     </w:p>
     <w:p>
       <w:pPr>
@@ -7196,49 +7191,14 @@
     </w:p>
     <w:p>
       <w:pPr>
-        <w:pStyle w:val="14"/>
-        <w:tabs>
-          <w:tab w:val="right" w:leader="dot" w:pos="8930"/>
-        </w:tabs>
-      </w:pPr>
-      <w:r>
-        <w:fldChar w:fldCharType="begin"/>
-      </w:r>
-      <w:r>
-        <w:instrText xml:space="preserve"> HYPERLINK \l _Toc461615935 </w:instrText>
-      </w:r>
-      <w:r>
-        <w:fldChar w:fldCharType="separate"/>
-      </w:r>
-      <w:r>
-        <w:rPr>
-          <w:rFonts w:hint="default" w:ascii="宋体" w:hAnsi="宋体" w:eastAsia="宋体" w:cs="宋体"/>
-        </w:rPr>
-        <w:t xml:space="preserve">13.2.2 </w:t>
-      </w:r>
-      <w:r>
-        <w:t>DES和TripleDES算法</w:t>
-      </w:r>
-      <w:r>
-        <w:tab/>
-      </w:r>
-      <w:r>
-        <w:fldChar w:fldCharType="begin"/>
-      </w:r>
-      <w:r>
-        <w:instrText xml:space="preserve"> PAGEREF _Toc461615935 </w:instrText>
-      </w:r>
-      <w:r>
-        <w:fldChar w:fldCharType="separate"/>
-      </w:r>
-      <w:r>
-        <w:t>13</w:t>
-      </w:r>
-      <w:r>
-        <w:fldChar w:fldCharType="end"/>
-      </w:r>
-      <w:r>
-        <w:fldChar w:fldCharType="end"/>
+        <w:pStyle w:val="47"/>
+        <w:keepNext w:val="0"/>
+        <w:keepLines w:val="0"/>
+        <w:widowControl/>
+        <w:suppressLineNumbers w:val="0"/>
+      </w:pPr>
+      <w:r>
+        <w:t>你发布的时候的代码文件叱？</w:t>
       </w:r>
     </w:p>
     <w:p>
@@ -8544,7 +8504,7 @@
   <w:docDefaults>
     <w:rPrDefault>
       <w:rPr>
-        <w:rFonts w:asciiTheme="minorHAnsi" w:hAnsiTheme="minorHAnsi" w:eastAsiaTheme="minorEastAsia" w:cstheme="minorBidi"/>
+        <w:rFonts w:ascii="Times New Roman" w:hAnsi="Times New Roman" w:eastAsia="宋体" w:cs="Times New Roman"/>
       </w:rPr>
     </w:rPrDefault>
   </w:docDefaults>
@@ -9578,6 +9538,24 @@
       <w:lang w:val="en-US" w:eastAsia="zh-CN" w:bidi="ar-SA"/>
     </w:rPr>
   </w:style>
+  <w:style w:type="paragraph" w:customStyle="1" w:styleId="47">
+    <w:name w:val="p1"/>
+    <w:basedOn w:val="1"/>
+    <w:uiPriority w:val="0"/>
+    <w:pPr>
+      <w:spacing w:before="0" w:beforeAutospacing="0" w:after="0" w:afterAutospacing="0" w:line="380" w:lineRule="atLeast"/>
+      <w:ind w:left="0" w:right="0"/>
+      <w:jc w:val="left"/>
+    </w:pPr>
+    <w:rPr>
+      <w:rFonts w:ascii="Helvetica Neue" w:hAnsi="Helvetica Neue" w:eastAsia="Helvetica Neue" w:cs="Helvetica Neue"/>
+      <w:color w:val="000000"/>
+      <w:kern w:val="0"/>
+      <w:sz w:val="26"/>
+      <w:szCs w:val="26"/>
+      <w:lang w:val="en-US" w:eastAsia="zh-CN" w:bidi="ar"/>
+    </w:rPr>
+  </w:style>
 </w:styles>
 </file>
 
